--- a/实验6：软件进度计划与控制/工作日志-马广洲/第14周-马广洲-工作日志 .docx
+++ b/实验6：软件进度计划与控制/工作日志-马广洲/第14周-马广洲-工作日志 .docx
@@ -1,6 +1,6 @@
 
 <file path=word/document.xml><?xml version="1.0" encoding="utf-8"?>
-<w:document xmlns:wpc="http://schemas.microsoft.com/office/word/2010/wordprocessingCanvas" xmlns:cx="http://schemas.microsoft.com/office/drawing/2014/chartex" xmlns:cx1="http://schemas.microsoft.com/office/drawing/2015/9/8/chartex" xmlns:cx2="http://schemas.microsoft.com/office/drawing/2015/10/21/chartex" xmlns:cx3="http://schemas.microsoft.com/office/drawing/2016/5/9/chartex" xmlns:cx4="http://schemas.microsoft.com/office/drawing/2016/5/10/chartex" xmlns:cx5="http://schemas.microsoft.com/office/drawing/2016/5/11/chartex" xmlns:cx6="http://schemas.microsoft.com/office/drawing/2016/5/12/chartex" xmlns:cx7="http://schemas.microsoft.com/office/drawing/2016/5/13/chartex" xmlns:cx8="http://schemas.microsoft.com/office/drawing/2016/5/14/chartex" xmlns:mc="http://schemas.openxmlformats.org/markup-compatibility/2006" xmlns:aink="http://schemas.microsoft.com/office/drawing/2016/ink" xmlns:am3d="http://schemas.microsoft.com/office/drawing/2017/model3d" xmlns:o="urn:schemas-microsoft-com:office:office" xmlns:r="http://schemas.openxmlformats.org/officeDocument/2006/relationships" xmlns:m="http://schemas.openxmlformats.org/officeDocument/2006/math" xmlns:v="urn:schemas-microsoft-com:vml" xmlns:wp14="http://schemas.microsoft.com/office/word/2010/wordprocessingDrawing" xmlns:wp="http://schemas.openxmlformats.org/drawingml/2006/wordprocessingDrawing" xmlns:w10="urn:schemas-microsoft-com:office:word" xmlns:w="http://schemas.openxmlformats.org/wordprocessingml/2006/main" xmlns:w14="http://schemas.microsoft.com/office/word/2010/wordml" xmlns:w15="http://schemas.microsoft.com/office/word/2012/wordml" xmlns:w16cex="http://schemas.microsoft.com/office/word/2018/wordml/cex" xmlns:w16cid="http://schemas.microsoft.com/office/word/2016/wordml/cid" xmlns:w16="http://schemas.microsoft.com/office/word/2018/wordml" xmlns:w16se="http://schemas.microsoft.com/office/word/2015/wordml/symex" xmlns:wpg="http://schemas.microsoft.com/office/word/2010/wordprocessingGroup" xmlns:wpi="http://schemas.microsoft.com/office/word/2010/wordprocessingInk" xmlns:wne="http://schemas.microsoft.com/office/word/2006/wordml" xmlns:wps="http://schemas.microsoft.com/office/word/2010/wordprocessingShape" mc:Ignorable="w14 w15 w16se w16cid w16 w16cex wp14">
+<w:document xmlns:wpc="http://schemas.microsoft.com/office/word/2010/wordprocessingCanvas" xmlns:cx="http://schemas.microsoft.com/office/drawing/2014/chartex" xmlns:mc="http://schemas.openxmlformats.org/markup-compatibility/2006" xmlns:o="urn:schemas-microsoft-com:office:office" xmlns:r="http://schemas.openxmlformats.org/officeDocument/2006/relationships" xmlns:m="http://schemas.openxmlformats.org/officeDocument/2006/math" xmlns:v="urn:schemas-microsoft-com:vml" xmlns:wp14="http://schemas.microsoft.com/office/word/2010/wordprocessingDrawing" xmlns:wp="http://schemas.openxmlformats.org/drawingml/2006/wordprocessingDrawing" xmlns:w10="urn:schemas-microsoft-com:office:word" xmlns:w="http://schemas.openxmlformats.org/wordprocessingml/2006/main" xmlns:w14="http://schemas.microsoft.com/office/word/2010/wordml" xmlns:w15="http://schemas.microsoft.com/office/word/2012/wordml" xmlns:w16se="http://schemas.microsoft.com/office/word/2015/wordml/symex" xmlns:wpg="http://schemas.microsoft.com/office/word/2010/wordprocessingGroup" xmlns:wpi="http://schemas.microsoft.com/office/word/2010/wordprocessingInk" xmlns:wne="http://schemas.microsoft.com/office/word/2006/wordml" xmlns:wps="http://schemas.microsoft.com/office/word/2010/wordprocessingShape" mc:Ignorable="w14 w15 w16se wp14">
   <w:body>
     <w:p>
       <w:pPr>
@@ -234,6 +234,9 @@
         <w:tabs>
           <w:tab w:val="right" w:pos="8306"/>
         </w:tabs>
+        <w:rPr>
+          <w:rFonts w:hint="eastAsia"/>
+        </w:rPr>
       </w:pPr>
       <w:r>
         <w:rPr>
@@ -247,14 +250,14 @@
         </w:rPr>
         <w:t xml:space="preserve">     </w:t>
       </w:r>
-      <w:proofErr w:type="gramStart"/>
       <w:r>
         <w:rPr>
           <w:rFonts w:hint="eastAsia"/>
         </w:rPr>
-        <w:t>常佳辉</w:t>
-      </w:r>
-      <w:proofErr w:type="gramEnd"/>
+        <w:t>马广洲</w:t>
+      </w:r>
+      <w:bookmarkStart w:id="0" w:name="_GoBack"/>
+      <w:bookmarkEnd w:id="0"/>
     </w:p>
     <w:p>
       <w:pPr>
@@ -1009,7 +1012,6 @@
             <w:pPr>
               <w:jc w:val="center"/>
               <w:rPr>
-                <w:rFonts w:hint="eastAsia"/>
                 <w:szCs w:val="21"/>
               </w:rPr>
             </w:pPr>
@@ -1063,159 +1065,6 @@
                 <w:szCs w:val="21"/>
               </w:rPr>
               <w:t>1h</w:t>
-            </w:r>
-          </w:p>
-        </w:tc>
-        <w:tc>
-          <w:tcPr>
-            <w:tcW w:w="742" w:type="pct"/>
-            <w:shd w:val="clear" w:color="auto" w:fill="auto"/>
-            <w:vAlign w:val="center"/>
-          </w:tcPr>
-          <w:p>
-            <w:pPr>
-              <w:jc w:val="center"/>
-              <w:rPr>
-                <w:szCs w:val="21"/>
-              </w:rPr>
-            </w:pPr>
-          </w:p>
-        </w:tc>
-        <w:tc>
-          <w:tcPr>
-            <w:tcW w:w="696" w:type="pct"/>
-            <w:shd w:val="clear" w:color="auto" w:fill="auto"/>
-            <w:vAlign w:val="center"/>
-          </w:tcPr>
-          <w:p>
-            <w:pPr>
-              <w:jc w:val="center"/>
-              <w:rPr>
-                <w:szCs w:val="21"/>
-              </w:rPr>
-            </w:pPr>
-          </w:p>
-        </w:tc>
-        <w:tc>
-          <w:tcPr>
-            <w:tcW w:w="396" w:type="pct"/>
-            <w:shd w:val="clear" w:color="auto" w:fill="auto"/>
-            <w:vAlign w:val="center"/>
-          </w:tcPr>
-          <w:p>
-            <w:pPr>
-              <w:jc w:val="center"/>
-              <w:rPr>
-                <w:szCs w:val="21"/>
-              </w:rPr>
-            </w:pPr>
-          </w:p>
-        </w:tc>
-      </w:tr>
-      <w:tr>
-        <w:trPr>
-          <w:trHeight w:val="620"/>
-        </w:trPr>
-        <w:tc>
-          <w:tcPr>
-            <w:tcW w:w="237" w:type="pct"/>
-            <w:vMerge/>
-          </w:tcPr>
-          <w:p>
-            <w:pPr>
-              <w:jc w:val="center"/>
-              <w:rPr>
-                <w:szCs w:val="21"/>
-              </w:rPr>
-            </w:pPr>
-          </w:p>
-        </w:tc>
-        <w:tc>
-          <w:tcPr>
-            <w:tcW w:w="249" w:type="pct"/>
-            <w:shd w:val="clear" w:color="auto" w:fill="auto"/>
-            <w:vAlign w:val="center"/>
-          </w:tcPr>
-          <w:p>
-            <w:pPr>
-              <w:jc w:val="center"/>
-              <w:rPr>
-                <w:szCs w:val="21"/>
-              </w:rPr>
-            </w:pPr>
-            <w:r>
-              <w:rPr>
-                <w:rFonts w:hint="eastAsia"/>
-                <w:szCs w:val="21"/>
-              </w:rPr>
-              <w:t>4</w:t>
-            </w:r>
-          </w:p>
-        </w:tc>
-        <w:tc>
-          <w:tcPr>
-            <w:tcW w:w="1240" w:type="pct"/>
-            <w:shd w:val="clear" w:color="auto" w:fill="auto"/>
-            <w:vAlign w:val="center"/>
-          </w:tcPr>
-          <w:p>
-            <w:pPr>
-              <w:jc w:val="center"/>
-              <w:rPr>
-                <w:rFonts w:hint="eastAsia"/>
-                <w:szCs w:val="21"/>
-              </w:rPr>
-            </w:pPr>
-            <w:r>
-              <w:rPr>
-                <w:rFonts w:hint="eastAsia"/>
-                <w:szCs w:val="21"/>
-              </w:rPr>
-              <w:t>评审其他组的工作</w:t>
-            </w:r>
-          </w:p>
-        </w:tc>
-        <w:tc>
-          <w:tcPr>
-            <w:tcW w:w="894" w:type="pct"/>
-            <w:shd w:val="clear" w:color="auto" w:fill="auto"/>
-            <w:vAlign w:val="center"/>
-          </w:tcPr>
-          <w:p>
-            <w:pPr>
-              <w:jc w:val="center"/>
-              <w:rPr>
-                <w:szCs w:val="21"/>
-              </w:rPr>
-            </w:pPr>
-            <w:r>
-              <w:rPr>
-                <w:rFonts w:hint="eastAsia"/>
-                <w:szCs w:val="21"/>
-              </w:rPr>
-              <w:t>完成</w:t>
-            </w:r>
-          </w:p>
-        </w:tc>
-        <w:tc>
-          <w:tcPr>
-            <w:tcW w:w="546" w:type="pct"/>
-            <w:shd w:val="clear" w:color="auto" w:fill="auto"/>
-            <w:vAlign w:val="center"/>
-          </w:tcPr>
-          <w:p>
-            <w:pPr>
-              <w:jc w:val="center"/>
-              <w:rPr>
-                <w:szCs w:val="21"/>
-              </w:rPr>
-            </w:pPr>
-            <w:r>
-              <w:rPr>
-                <w:rFonts w:hint="eastAsia"/>
-                <w:szCs w:val="21"/>
-              </w:rPr>
-              <w:t>0.5h</w:t>
             </w:r>
           </w:p>
         </w:tc>
@@ -1489,7 +1338,7 @@
 </file>
 
 <file path=word/endnotes.xml><?xml version="1.0" encoding="utf-8"?>
-<w:endnotes xmlns:wpc="http://schemas.microsoft.com/office/word/2010/wordprocessingCanvas" xmlns:cx="http://schemas.microsoft.com/office/drawing/2014/chartex" xmlns:cx1="http://schemas.microsoft.com/office/drawing/2015/9/8/chartex" xmlns:cx2="http://schemas.microsoft.com/office/drawing/2015/10/21/chartex" xmlns:cx3="http://schemas.microsoft.com/office/drawing/2016/5/9/chartex" xmlns:cx4="http://schemas.microsoft.com/office/drawing/2016/5/10/chartex" xmlns:cx5="http://schemas.microsoft.com/office/drawing/2016/5/11/chartex" xmlns:cx6="http://schemas.microsoft.com/office/drawing/2016/5/12/chartex" xmlns:cx7="http://schemas.microsoft.com/office/drawing/2016/5/13/chartex" xmlns:cx8="http://schemas.microsoft.com/office/drawing/2016/5/14/chartex" xmlns:mc="http://schemas.openxmlformats.org/markup-compatibility/2006" xmlns:aink="http://schemas.microsoft.com/office/drawing/2016/ink" xmlns:am3d="http://schemas.microsoft.com/office/drawing/2017/model3d" xmlns:o="urn:schemas-microsoft-com:office:office" xmlns:r="http://schemas.openxmlformats.org/officeDocument/2006/relationships" xmlns:m="http://schemas.openxmlformats.org/officeDocument/2006/math" xmlns:v="urn:schemas-microsoft-com:vml" xmlns:wp14="http://schemas.microsoft.com/office/word/2010/wordprocessingDrawing" xmlns:wp="http://schemas.openxmlformats.org/drawingml/2006/wordprocessingDrawing" xmlns:w10="urn:schemas-microsoft-com:office:word" xmlns:w="http://schemas.openxmlformats.org/wordprocessingml/2006/main" xmlns:w14="http://schemas.microsoft.com/office/word/2010/wordml" xmlns:w15="http://schemas.microsoft.com/office/word/2012/wordml" xmlns:w16cex="http://schemas.microsoft.com/office/word/2018/wordml/cex" xmlns:w16cid="http://schemas.microsoft.com/office/word/2016/wordml/cid" xmlns:w16="http://schemas.microsoft.com/office/word/2018/wordml" xmlns:w16se="http://schemas.microsoft.com/office/word/2015/wordml/symex" xmlns:wpg="http://schemas.microsoft.com/office/word/2010/wordprocessingGroup" xmlns:wpi="http://schemas.microsoft.com/office/word/2010/wordprocessingInk" xmlns:wne="http://schemas.microsoft.com/office/word/2006/wordml" xmlns:wps="http://schemas.microsoft.com/office/word/2010/wordprocessingShape" mc:Ignorable="w14 w15 w16se w16cid w16 w16cex wp14">
+<w:endnotes xmlns:wpc="http://schemas.microsoft.com/office/word/2010/wordprocessingCanvas" xmlns:cx="http://schemas.microsoft.com/office/drawing/2014/chartex" xmlns:mc="http://schemas.openxmlformats.org/markup-compatibility/2006" xmlns:o="urn:schemas-microsoft-com:office:office" xmlns:r="http://schemas.openxmlformats.org/officeDocument/2006/relationships" xmlns:m="http://schemas.openxmlformats.org/officeDocument/2006/math" xmlns:v="urn:schemas-microsoft-com:vml" xmlns:wp14="http://schemas.microsoft.com/office/word/2010/wordprocessingDrawing" xmlns:wp="http://schemas.openxmlformats.org/drawingml/2006/wordprocessingDrawing" xmlns:w10="urn:schemas-microsoft-com:office:word" xmlns:w="http://schemas.openxmlformats.org/wordprocessingml/2006/main" xmlns:w14="http://schemas.microsoft.com/office/word/2010/wordml" xmlns:w15="http://schemas.microsoft.com/office/word/2012/wordml" xmlns:w16se="http://schemas.microsoft.com/office/word/2015/wordml/symex" xmlns:wpg="http://schemas.microsoft.com/office/word/2010/wordprocessingGroup" xmlns:wpi="http://schemas.microsoft.com/office/word/2010/wordprocessingInk" xmlns:wne="http://schemas.microsoft.com/office/word/2006/wordml" xmlns:wps="http://schemas.microsoft.com/office/word/2010/wordprocessingShape" mc:Ignorable="w14 w15 w16se wp14">
   <w:endnote w:type="separator" w:id="-1">
     <w:p>
       <w:r>
@@ -1508,7 +1357,7 @@
 </file>
 
 <file path=word/footnotes.xml><?xml version="1.0" encoding="utf-8"?>
-<w:footnotes xmlns:wpc="http://schemas.microsoft.com/office/word/2010/wordprocessingCanvas" xmlns:cx="http://schemas.microsoft.com/office/drawing/2014/chartex" xmlns:cx1="http://schemas.microsoft.com/office/drawing/2015/9/8/chartex" xmlns:cx2="http://schemas.microsoft.com/office/drawing/2015/10/21/chartex" xmlns:cx3="http://schemas.microsoft.com/office/drawing/2016/5/9/chartex" xmlns:cx4="http://schemas.microsoft.com/office/drawing/2016/5/10/chartex" xmlns:cx5="http://schemas.microsoft.com/office/drawing/2016/5/11/chartex" xmlns:cx6="http://schemas.microsoft.com/office/drawing/2016/5/12/chartex" xmlns:cx7="http://schemas.microsoft.com/office/drawing/2016/5/13/chartex" xmlns:cx8="http://schemas.microsoft.com/office/drawing/2016/5/14/chartex" xmlns:mc="http://schemas.openxmlformats.org/markup-compatibility/2006" xmlns:aink="http://schemas.microsoft.com/office/drawing/2016/ink" xmlns:am3d="http://schemas.microsoft.com/office/drawing/2017/model3d" xmlns:o="urn:schemas-microsoft-com:office:office" xmlns:r="http://schemas.openxmlformats.org/officeDocument/2006/relationships" xmlns:m="http://schemas.openxmlformats.org/officeDocument/2006/math" xmlns:v="urn:schemas-microsoft-com:vml" xmlns:wp14="http://schemas.microsoft.com/office/word/2010/wordprocessingDrawing" xmlns:wp="http://schemas.openxmlformats.org/drawingml/2006/wordprocessingDrawing" xmlns:w10="urn:schemas-microsoft-com:office:word" xmlns:w="http://schemas.openxmlformats.org/wordprocessingml/2006/main" xmlns:w14="http://schemas.microsoft.com/office/word/2010/wordml" xmlns:w15="http://schemas.microsoft.com/office/word/2012/wordml" xmlns:w16cex="http://schemas.microsoft.com/office/word/2018/wordml/cex" xmlns:w16cid="http://schemas.microsoft.com/office/word/2016/wordml/cid" xmlns:w16="http://schemas.microsoft.com/office/word/2018/wordml" xmlns:w16se="http://schemas.microsoft.com/office/word/2015/wordml/symex" xmlns:wpg="http://schemas.microsoft.com/office/word/2010/wordprocessingGroup" xmlns:wpi="http://schemas.microsoft.com/office/word/2010/wordprocessingInk" xmlns:wne="http://schemas.microsoft.com/office/word/2006/wordml" xmlns:wps="http://schemas.microsoft.com/office/word/2010/wordprocessingShape" mc:Ignorable="w14 w15 w16se w16cid w16 w16cex wp14">
+<w:footnotes xmlns:wpc="http://schemas.microsoft.com/office/word/2010/wordprocessingCanvas" xmlns:cx="http://schemas.microsoft.com/office/drawing/2014/chartex" xmlns:mc="http://schemas.openxmlformats.org/markup-compatibility/2006" xmlns:o="urn:schemas-microsoft-com:office:office" xmlns:r="http://schemas.openxmlformats.org/officeDocument/2006/relationships" xmlns:m="http://schemas.openxmlformats.org/officeDocument/2006/math" xmlns:v="urn:schemas-microsoft-com:vml" xmlns:wp14="http://schemas.microsoft.com/office/word/2010/wordprocessingDrawing" xmlns:wp="http://schemas.openxmlformats.org/drawingml/2006/wordprocessingDrawing" xmlns:w10="urn:schemas-microsoft-com:office:word" xmlns:w="http://schemas.openxmlformats.org/wordprocessingml/2006/main" xmlns:w14="http://schemas.microsoft.com/office/word/2010/wordml" xmlns:w15="http://schemas.microsoft.com/office/word/2012/wordml" xmlns:w16se="http://schemas.microsoft.com/office/word/2015/wordml/symex" xmlns:wpg="http://schemas.microsoft.com/office/word/2010/wordprocessingGroup" xmlns:wpi="http://schemas.microsoft.com/office/word/2010/wordprocessingInk" xmlns:wne="http://schemas.microsoft.com/office/word/2006/wordml" xmlns:wps="http://schemas.microsoft.com/office/word/2010/wordprocessingShape" mc:Ignorable="w14 w15 w16se wp14">
   <w:footnote w:type="separator" w:id="-1">
     <w:p>
       <w:r>
@@ -1527,7 +1376,7 @@
 </file>
 
 <file path=word/header1.xml><?xml version="1.0" encoding="utf-8"?>
-<w:hdr xmlns:wpc="http://schemas.microsoft.com/office/word/2010/wordprocessingCanvas" xmlns:cx="http://schemas.microsoft.com/office/drawing/2014/chartex" xmlns:cx1="http://schemas.microsoft.com/office/drawing/2015/9/8/chartex" xmlns:cx2="http://schemas.microsoft.com/office/drawing/2015/10/21/chartex" xmlns:cx3="http://schemas.microsoft.com/office/drawing/2016/5/9/chartex" xmlns:cx4="http://schemas.microsoft.com/office/drawing/2016/5/10/chartex" xmlns:cx5="http://schemas.microsoft.com/office/drawing/2016/5/11/chartex" xmlns:cx6="http://schemas.microsoft.com/office/drawing/2016/5/12/chartex" xmlns:cx7="http://schemas.microsoft.com/office/drawing/2016/5/13/chartex" xmlns:cx8="http://schemas.microsoft.com/office/drawing/2016/5/14/chartex" xmlns:mc="http://schemas.openxmlformats.org/markup-compatibility/2006" xmlns:aink="http://schemas.microsoft.com/office/drawing/2016/ink" xmlns:am3d="http://schemas.microsoft.com/office/drawing/2017/model3d" xmlns:o="urn:schemas-microsoft-com:office:office" xmlns:r="http://schemas.openxmlformats.org/officeDocument/2006/relationships" xmlns:m="http://schemas.openxmlformats.org/officeDocument/2006/math" xmlns:v="urn:schemas-microsoft-com:vml" xmlns:wp14="http://schemas.microsoft.com/office/word/2010/wordprocessingDrawing" xmlns:wp="http://schemas.openxmlformats.org/drawingml/2006/wordprocessingDrawing" xmlns:w10="urn:schemas-microsoft-com:office:word" xmlns:w="http://schemas.openxmlformats.org/wordprocessingml/2006/main" xmlns:w14="http://schemas.microsoft.com/office/word/2010/wordml" xmlns:w15="http://schemas.microsoft.com/office/word/2012/wordml" xmlns:w16cex="http://schemas.microsoft.com/office/word/2018/wordml/cex" xmlns:w16cid="http://schemas.microsoft.com/office/word/2016/wordml/cid" xmlns:w16="http://schemas.microsoft.com/office/word/2018/wordml" xmlns:w16se="http://schemas.microsoft.com/office/word/2015/wordml/symex" xmlns:wpg="http://schemas.microsoft.com/office/word/2010/wordprocessingGroup" xmlns:wpi="http://schemas.microsoft.com/office/word/2010/wordprocessingInk" xmlns:wne="http://schemas.microsoft.com/office/word/2006/wordml" xmlns:wps="http://schemas.microsoft.com/office/word/2010/wordprocessingShape" mc:Ignorable="w14 w15 w16se w16cid w16 w16cex wp14">
+<w:hdr xmlns:wpc="http://schemas.microsoft.com/office/word/2010/wordprocessingCanvas" xmlns:cx="http://schemas.microsoft.com/office/drawing/2014/chartex" xmlns:mc="http://schemas.openxmlformats.org/markup-compatibility/2006" xmlns:o="urn:schemas-microsoft-com:office:office" xmlns:r="http://schemas.openxmlformats.org/officeDocument/2006/relationships" xmlns:m="http://schemas.openxmlformats.org/officeDocument/2006/math" xmlns:v="urn:schemas-microsoft-com:vml" xmlns:wp14="http://schemas.microsoft.com/office/word/2010/wordprocessingDrawing" xmlns:wp="http://schemas.openxmlformats.org/drawingml/2006/wordprocessingDrawing" xmlns:w10="urn:schemas-microsoft-com:office:word" xmlns:w="http://schemas.openxmlformats.org/wordprocessingml/2006/main" xmlns:w14="http://schemas.microsoft.com/office/word/2010/wordml" xmlns:w15="http://schemas.microsoft.com/office/word/2012/wordml" xmlns:w16se="http://schemas.microsoft.com/office/word/2015/wordml/symex" xmlns:wpg="http://schemas.microsoft.com/office/word/2010/wordprocessingGroup" xmlns:wpi="http://schemas.microsoft.com/office/word/2010/wordprocessingInk" xmlns:wne="http://schemas.microsoft.com/office/word/2006/wordml" xmlns:wps="http://schemas.microsoft.com/office/word/2010/wordprocessingShape" mc:Ignorable="w14 w15 w16se wp14">
   <w:p>
     <w:pPr>
       <w:pStyle w:val="a3"/>
@@ -1540,7 +1389,7 @@
 </file>
 
 <file path=word/styles.xml><?xml version="1.0" encoding="utf-8"?>
-<w:styles xmlns:mc="http://schemas.openxmlformats.org/markup-compatibility/2006" xmlns:r="http://schemas.openxmlformats.org/officeDocument/2006/relationships" xmlns:w="http://schemas.openxmlformats.org/wordprocessingml/2006/main" xmlns:w14="http://schemas.microsoft.com/office/word/2010/wordml" xmlns:w15="http://schemas.microsoft.com/office/word/2012/wordml" xmlns:w16cex="http://schemas.microsoft.com/office/word/2018/wordml/cex" xmlns:w16cid="http://schemas.microsoft.com/office/word/2016/wordml/cid" xmlns:w16="http://schemas.microsoft.com/office/word/2018/wordml" xmlns:w16se="http://schemas.microsoft.com/office/word/2015/wordml/symex" mc:Ignorable="w14 w15 w16se w16cid w16 w16cex">
+<w:styles xmlns:mc="http://schemas.openxmlformats.org/markup-compatibility/2006" xmlns:r="http://schemas.openxmlformats.org/officeDocument/2006/relationships" xmlns:w="http://schemas.openxmlformats.org/wordprocessingml/2006/main" xmlns:w14="http://schemas.microsoft.com/office/word/2010/wordml" xmlns:w15="http://schemas.microsoft.com/office/word/2012/wordml" xmlns:w16se="http://schemas.microsoft.com/office/word/2015/wordml/symex" mc:Ignorable="w14 w15 w16se">
   <w:docDefaults>
     <w:rPrDefault>
       <w:rPr>
@@ -1553,7 +1402,7 @@
     </w:rPrDefault>
     <w:pPrDefault/>
   </w:docDefaults>
-  <w:latentStyles w:defLockedState="0" w:defUIPriority="99" w:defSemiHidden="0" w:defUnhideWhenUsed="0" w:defQFormat="0" w:count="376">
+  <w:latentStyles w:defLockedState="0" w:defUIPriority="99" w:defSemiHidden="0" w:defUnhideWhenUsed="0" w:defQFormat="0" w:count="371">
     <w:lsdException w:name="Normal" w:uiPriority="0" w:qFormat="1"/>
     <w:lsdException w:name="heading 1" w:uiPriority="9" w:qFormat="1"/>
     <w:lsdException w:name="heading 2" w:semiHidden="1" w:uiPriority="9" w:unhideWhenUsed="1" w:qFormat="1"/>
@@ -1659,6 +1508,7 @@
     <w:lsdException w:name="HTML Sample" w:semiHidden="1" w:unhideWhenUsed="1"/>
     <w:lsdException w:name="HTML Typewriter" w:semiHidden="1" w:unhideWhenUsed="1"/>
     <w:lsdException w:name="HTML Variable" w:semiHidden="1" w:unhideWhenUsed="1"/>
+    <w:lsdException w:name="Normal Table" w:semiHidden="1" w:unhideWhenUsed="1"/>
     <w:lsdException w:name="annotation subject" w:semiHidden="1" w:unhideWhenUsed="1"/>
     <w:lsdException w:name="No List" w:semiHidden="1" w:unhideWhenUsed="1"/>
     <w:lsdException w:name="Outline List 1" w:semiHidden="1" w:unhideWhenUsed="1"/>
@@ -1701,8 +1551,11 @@
     <w:lsdException w:name="Table Contemporary" w:semiHidden="1" w:unhideWhenUsed="1"/>
     <w:lsdException w:name="Table Elegant" w:semiHidden="1" w:unhideWhenUsed="1"/>
     <w:lsdException w:name="Table Professional" w:semiHidden="1" w:unhideWhenUsed="1"/>
+    <w:lsdException w:name="Table Subtle 1" w:semiHidden="1" w:unhideWhenUsed="1"/>
     <w:lsdException w:name="Table Subtle 2" w:semiHidden="1" w:unhideWhenUsed="1"/>
     <w:lsdException w:name="Table Web 1" w:semiHidden="1" w:unhideWhenUsed="1"/>
+    <w:lsdException w:name="Table Web 2" w:semiHidden="1" w:unhideWhenUsed="1"/>
+    <w:lsdException w:name="Table Web 3" w:semiHidden="1" w:unhideWhenUsed="1"/>
     <w:lsdException w:name="Balloon Text" w:semiHidden="1" w:unhideWhenUsed="1"/>
     <w:lsdException w:name="Table Grid" w:uiPriority="39"/>
     <w:lsdException w:name="Table Theme" w:semiHidden="1" w:unhideWhenUsed="1"/>
@@ -1921,11 +1774,6 @@
     <w:lsdException w:name="List Table 5 Dark Accent 6" w:uiPriority="50"/>
     <w:lsdException w:name="List Table 6 Colorful Accent 6" w:uiPriority="51"/>
     <w:lsdException w:name="List Table 7 Colorful Accent 6" w:uiPriority="52"/>
-    <w:lsdException w:name="Mention" w:semiHidden="1" w:unhideWhenUsed="1"/>
-    <w:lsdException w:name="Smart Hyperlink" w:semiHidden="1" w:unhideWhenUsed="1"/>
-    <w:lsdException w:name="Hashtag" w:semiHidden="1" w:unhideWhenUsed="1"/>
-    <w:lsdException w:name="Unresolved Mention" w:semiHidden="1" w:unhideWhenUsed="1"/>
-    <w:lsdException w:name="Smart Link" w:semiHidden="1" w:unhideWhenUsed="1"/>
   </w:latentStyles>
   <w:style w:type="paragraph" w:default="1" w:styleId="a">
     <w:name w:val="Normal"/>
